--- a/lab_1/отчёт/1.docx
+++ b/lab_1/отчёт/1.docx
@@ -20921,6 +20921,28 @@
         </w:rPr>
         <w:t xml:space="preserve">по следующей </w:t>
       </w:r>
+      <w:r>
+        <w:rPr>
+          <w:rFonts w:ascii="Comic Sans MS" w:hAnsi="Comic Sans MS"/>
+          <w:color w:val="000000"/>
+          <w:sz w:val="21"/>
+          <w:szCs w:val="21"/>
+          <w:shd w:fill="auto" w:val="clear"/>
+          <w:lang w:val="ru-RU"/>
+        </w:rPr>
+        <w:t xml:space="preserve">ссылке: </w:t>
+      </w:r>
+      <w:r>
+        <w:rPr>
+          <w:rFonts w:ascii="Comic Sans MS" w:hAnsi="Comic Sans MS"/>
+          <w:color w:val="000000"/>
+          <w:sz w:val="21"/>
+          <w:szCs w:val="21"/>
+          <w:shd w:fill="auto" w:val="clear"/>
+          <w:lang w:val="ru-RU"/>
+        </w:rPr>
+        <w:t xml:space="preserve"> </w:t>
+      </w:r>
       <w:hyperlink r:id="rId6">
         <w:r>
           <w:rPr>
@@ -20931,7 +20953,7 @@
             <w:shd w:fill="auto" w:val="clear"/>
             <w:lang w:val="ru-RU"/>
           </w:rPr>
-          <w:t>ссылке</w:t>
+          <w:t>https://github.com/Kirpo97/MMTS_labs/blob/main/lab_1/topological_decomposing_graph.ipynb</w:t>
         </w:r>
       </w:hyperlink>
     </w:p>
